--- a/Project Documentation.docx
+++ b/Project Documentation.docx
@@ -186,124 +186,124 @@
           <w:szCs w:val="28"/>
           <w:lang w:val="en-IN"/>
         </w:rPr>
+        <w:t xml:space="preserve"> Hima Varsha Palle</w:t>
+      </w:r>
+    </w:p>
+    <w:p>
+      <w:pPr>
+        <w:rPr>
+          <w:rFonts w:asciiTheme="minorHAnsi" w:hAnsiTheme="minorHAnsi" w:cstheme="minorHAnsi"/>
+          <w:sz w:val="28"/>
+          <w:szCs w:val="28"/>
+          <w:lang w:val="en-IN"/>
+        </w:rPr>
+      </w:pPr>
+      <w:r>
+        <w:rPr>
+          <w:rFonts w:asciiTheme="minorHAnsi" w:hAnsiTheme="minorHAnsi" w:cstheme="minorHAnsi"/>
+          <w:sz w:val="28"/>
+          <w:szCs w:val="28"/>
+          <w:lang w:val="en-IN"/>
+        </w:rPr>
+        <w:t xml:space="preserve">Team </w:t>
+      </w:r>
+      <w:proofErr w:type="gramStart"/>
+      <w:r>
+        <w:rPr>
+          <w:rFonts w:asciiTheme="minorHAnsi" w:hAnsiTheme="minorHAnsi" w:cstheme="minorHAnsi"/>
+          <w:sz w:val="28"/>
+          <w:szCs w:val="28"/>
+          <w:lang w:val="en-IN"/>
+        </w:rPr>
+        <w:t>member :</w:t>
+      </w:r>
+      <w:proofErr w:type="gramEnd"/>
+      <w:r>
+        <w:rPr>
+          <w:rFonts w:asciiTheme="minorHAnsi" w:hAnsiTheme="minorHAnsi" w:cstheme="minorHAnsi"/>
+          <w:sz w:val="28"/>
+          <w:szCs w:val="28"/>
+          <w:lang w:val="en-IN"/>
+        </w:rPr>
+        <w:t xml:space="preserve"> Dileep Tunga</w:t>
+      </w:r>
+    </w:p>
+    <w:p>
+      <w:pPr>
+        <w:rPr>
+          <w:rFonts w:asciiTheme="minorHAnsi" w:hAnsiTheme="minorHAnsi" w:cstheme="minorHAnsi"/>
+          <w:sz w:val="28"/>
+          <w:szCs w:val="28"/>
+          <w:lang w:val="en-IN"/>
+        </w:rPr>
+      </w:pPr>
+      <w:r>
+        <w:rPr>
+          <w:rFonts w:asciiTheme="minorHAnsi" w:hAnsiTheme="minorHAnsi" w:cstheme="minorHAnsi"/>
+          <w:sz w:val="28"/>
+          <w:szCs w:val="28"/>
+          <w:lang w:val="en-IN"/>
+        </w:rPr>
+        <w:t xml:space="preserve">Team </w:t>
+      </w:r>
+      <w:proofErr w:type="gramStart"/>
+      <w:r>
+        <w:rPr>
+          <w:rFonts w:asciiTheme="minorHAnsi" w:hAnsiTheme="minorHAnsi" w:cstheme="minorHAnsi"/>
+          <w:sz w:val="28"/>
+          <w:szCs w:val="28"/>
+          <w:lang w:val="en-IN"/>
+        </w:rPr>
+        <w:t>member :</w:t>
+      </w:r>
+      <w:proofErr w:type="gramEnd"/>
+      <w:r>
+        <w:rPr>
+          <w:rFonts w:asciiTheme="minorHAnsi" w:hAnsiTheme="minorHAnsi" w:cstheme="minorHAnsi"/>
+          <w:sz w:val="28"/>
+          <w:szCs w:val="28"/>
+          <w:lang w:val="en-IN"/>
+        </w:rPr>
+        <w:t xml:space="preserve"> V Sunny</w:t>
+      </w:r>
+    </w:p>
+    <w:p>
+      <w:pPr>
+        <w:rPr>
+          <w:rFonts w:asciiTheme="minorHAnsi" w:hAnsiTheme="minorHAnsi" w:cstheme="minorHAnsi"/>
+          <w:sz w:val="28"/>
+          <w:szCs w:val="28"/>
+          <w:lang w:val="en-IN"/>
+        </w:rPr>
+      </w:pPr>
+      <w:r>
+        <w:rPr>
+          <w:rFonts w:asciiTheme="minorHAnsi" w:hAnsiTheme="minorHAnsi" w:cstheme="minorHAnsi"/>
+          <w:sz w:val="28"/>
+          <w:szCs w:val="28"/>
+          <w:lang w:val="en-IN"/>
+        </w:rPr>
+        <w:t xml:space="preserve">Team </w:t>
+      </w:r>
+      <w:proofErr w:type="gramStart"/>
+      <w:r>
+        <w:rPr>
+          <w:rFonts w:asciiTheme="minorHAnsi" w:hAnsiTheme="minorHAnsi" w:cstheme="minorHAnsi"/>
+          <w:sz w:val="28"/>
+          <w:szCs w:val="28"/>
+          <w:lang w:val="en-IN"/>
+        </w:rPr>
+        <w:t>member :</w:t>
+      </w:r>
+      <w:proofErr w:type="gramEnd"/>
+      <w:r>
+        <w:rPr>
+          <w:rFonts w:asciiTheme="minorHAnsi" w:hAnsiTheme="minorHAnsi" w:cstheme="minorHAnsi"/>
+          <w:sz w:val="28"/>
+          <w:szCs w:val="28"/>
+          <w:lang w:val="en-IN"/>
+        </w:rPr>
         <w:t xml:space="preserve"> Guda Mamatha</w:t>
-      </w:r>
-    </w:p>
-    <w:p>
-      <w:pPr>
-        <w:rPr>
-          <w:rFonts w:asciiTheme="minorHAnsi" w:hAnsiTheme="minorHAnsi" w:cstheme="minorHAnsi"/>
-          <w:sz w:val="28"/>
-          <w:szCs w:val="28"/>
-          <w:lang w:val="en-IN"/>
-        </w:rPr>
-      </w:pPr>
-      <w:r>
-        <w:rPr>
-          <w:rFonts w:asciiTheme="minorHAnsi" w:hAnsiTheme="minorHAnsi" w:cstheme="minorHAnsi"/>
-          <w:sz w:val="28"/>
-          <w:szCs w:val="28"/>
-          <w:lang w:val="en-IN"/>
-        </w:rPr>
-        <w:t xml:space="preserve">Team </w:t>
-      </w:r>
-      <w:proofErr w:type="gramStart"/>
-      <w:r>
-        <w:rPr>
-          <w:rFonts w:asciiTheme="minorHAnsi" w:hAnsiTheme="minorHAnsi" w:cstheme="minorHAnsi"/>
-          <w:sz w:val="28"/>
-          <w:szCs w:val="28"/>
-          <w:lang w:val="en-IN"/>
-        </w:rPr>
-        <w:t>member :</w:t>
-      </w:r>
-      <w:proofErr w:type="gramEnd"/>
-      <w:r>
-        <w:rPr>
-          <w:rFonts w:asciiTheme="minorHAnsi" w:hAnsiTheme="minorHAnsi" w:cstheme="minorHAnsi"/>
-          <w:sz w:val="28"/>
-          <w:szCs w:val="28"/>
-          <w:lang w:val="en-IN"/>
-        </w:rPr>
-        <w:t xml:space="preserve"> Hima Varsha Palle</w:t>
-      </w:r>
-    </w:p>
-    <w:p>
-      <w:pPr>
-        <w:rPr>
-          <w:rFonts w:asciiTheme="minorHAnsi" w:hAnsiTheme="minorHAnsi" w:cstheme="minorHAnsi"/>
-          <w:sz w:val="28"/>
-          <w:szCs w:val="28"/>
-          <w:lang w:val="en-IN"/>
-        </w:rPr>
-      </w:pPr>
-      <w:r>
-        <w:rPr>
-          <w:rFonts w:asciiTheme="minorHAnsi" w:hAnsiTheme="minorHAnsi" w:cstheme="minorHAnsi"/>
-          <w:sz w:val="28"/>
-          <w:szCs w:val="28"/>
-          <w:lang w:val="en-IN"/>
-        </w:rPr>
-        <w:t xml:space="preserve">Team </w:t>
-      </w:r>
-      <w:proofErr w:type="gramStart"/>
-      <w:r>
-        <w:rPr>
-          <w:rFonts w:asciiTheme="minorHAnsi" w:hAnsiTheme="minorHAnsi" w:cstheme="minorHAnsi"/>
-          <w:sz w:val="28"/>
-          <w:szCs w:val="28"/>
-          <w:lang w:val="en-IN"/>
-        </w:rPr>
-        <w:t>member :</w:t>
-      </w:r>
-      <w:proofErr w:type="gramEnd"/>
-      <w:r>
-        <w:rPr>
-          <w:rFonts w:asciiTheme="minorHAnsi" w:hAnsiTheme="minorHAnsi" w:cstheme="minorHAnsi"/>
-          <w:sz w:val="28"/>
-          <w:szCs w:val="28"/>
-          <w:lang w:val="en-IN"/>
-        </w:rPr>
-        <w:t xml:space="preserve"> Dileep Tunga</w:t>
-      </w:r>
-    </w:p>
-    <w:p>
-      <w:pPr>
-        <w:rPr>
-          <w:rFonts w:asciiTheme="minorHAnsi" w:hAnsiTheme="minorHAnsi" w:cstheme="minorHAnsi"/>
-          <w:sz w:val="28"/>
-          <w:szCs w:val="28"/>
-          <w:lang w:val="en-IN"/>
-        </w:rPr>
-      </w:pPr>
-      <w:r>
-        <w:rPr>
-          <w:rFonts w:asciiTheme="minorHAnsi" w:hAnsiTheme="minorHAnsi" w:cstheme="minorHAnsi"/>
-          <w:sz w:val="28"/>
-          <w:szCs w:val="28"/>
-          <w:lang w:val="en-IN"/>
-        </w:rPr>
-        <w:t xml:space="preserve">Team </w:t>
-      </w:r>
-      <w:proofErr w:type="gramStart"/>
-      <w:r>
-        <w:rPr>
-          <w:rFonts w:asciiTheme="minorHAnsi" w:hAnsiTheme="minorHAnsi" w:cstheme="minorHAnsi"/>
-          <w:sz w:val="28"/>
-          <w:szCs w:val="28"/>
-          <w:lang w:val="en-IN"/>
-        </w:rPr>
-        <w:t>member :</w:t>
-      </w:r>
-      <w:proofErr w:type="gramEnd"/>
-      <w:r>
-        <w:rPr>
-          <w:rFonts w:asciiTheme="minorHAnsi" w:hAnsiTheme="minorHAnsi" w:cstheme="minorHAnsi"/>
-          <w:sz w:val="28"/>
-          <w:szCs w:val="28"/>
-          <w:lang w:val="en-IN"/>
-        </w:rPr>
-        <w:t xml:space="preserve"> V Sunny</w:t>
       </w:r>
     </w:p>
     <w:p>
@@ -2909,6 +2909,7 @@
   <w:style w:type="character" w:default="1" w:styleId="DefaultParagraphFont">
     <w:name w:val="Default Paragraph Font"/>
     <w:uiPriority w:val="1"/>
+    <w:semiHidden/>
     <w:unhideWhenUsed/>
   </w:style>
   <w:style w:type="table" w:default="1" w:styleId="TableNormal">
